--- a/Tp Anual.docx
+++ b/Tp Anual.docx
@@ -86,7 +86,7 @@
     </w:p>
     <w:p>
       <w:pPr>
-        <w:pStyle w:val="Prrafodelista"/>
+        <w:pStyle w:val="ListParagraph"/>
         <w:numPr>
           <w:ilvl w:val="0"/>
           <w:numId w:val="3"/>
@@ -104,7 +104,7 @@
     </w:p>
     <w:p>
       <w:pPr>
-        <w:pStyle w:val="Prrafodelista"/>
+        <w:pStyle w:val="ListParagraph"/>
         <w:numPr>
           <w:ilvl w:val="0"/>
           <w:numId w:val="3"/>
@@ -136,7 +136,7 @@
     </w:p>
     <w:p>
       <w:pPr>
-        <w:pStyle w:val="Prrafodelista"/>
+        <w:pStyle w:val="ListParagraph"/>
         <w:numPr>
           <w:ilvl w:val="0"/>
           <w:numId w:val="3"/>
@@ -154,7 +154,7 @@
     </w:p>
     <w:p>
       <w:pPr>
-        <w:pStyle w:val="Prrafodelista"/>
+        <w:pStyle w:val="ListParagraph"/>
         <w:numPr>
           <w:ilvl w:val="0"/>
           <w:numId w:val="3"/>
@@ -186,7 +186,7 @@
     </w:p>
     <w:p>
       <w:pPr>
-        <w:pStyle w:val="Prrafodelista"/>
+        <w:pStyle w:val="ListParagraph"/>
         <w:numPr>
           <w:ilvl w:val="0"/>
           <w:numId w:val="3"/>
@@ -204,7 +204,7 @@
     </w:p>
     <w:p>
       <w:pPr>
-        <w:pStyle w:val="Prrafodelista"/>
+        <w:pStyle w:val="ListParagraph"/>
         <w:numPr>
           <w:ilvl w:val="0"/>
           <w:numId w:val="3"/>
@@ -222,7 +222,7 @@
     </w:p>
     <w:p>
       <w:pPr>
-        <w:pStyle w:val="Prrafodelista"/>
+        <w:pStyle w:val="ListParagraph"/>
         <w:numPr>
           <w:ilvl w:val="0"/>
           <w:numId w:val="3"/>
@@ -235,12 +235,26 @@
         <w:rPr>
           <w:lang w:val="es-ES"/>
         </w:rPr>
-        <w:t>No pueden usar bibliotecas externas , solo lo aprendido en clase</w:t>
-      </w:r>
-    </w:p>
-    <w:p>
-      <w:pPr>
-        <w:pStyle w:val="Prrafodelista"/>
+        <w:t xml:space="preserve">No pueden usar bibliotecas </w:t>
+      </w:r>
+      <w:proofErr w:type="gramStart"/>
+      <w:r>
+        <w:rPr>
+          <w:lang w:val="es-ES"/>
+        </w:rPr>
+        <w:t>externas ,</w:t>
+      </w:r>
+      <w:proofErr w:type="gramEnd"/>
+      <w:r>
+        <w:rPr>
+          <w:lang w:val="es-ES"/>
+        </w:rPr>
+        <w:t xml:space="preserve"> solo lo aprendido en clase</w:t>
+      </w:r>
+    </w:p>
+    <w:p>
+      <w:pPr>
+        <w:pStyle w:val="ListParagraph"/>
         <w:numPr>
           <w:ilvl w:val="0"/>
           <w:numId w:val="3"/>
@@ -258,7 +272,7 @@
     </w:p>
     <w:p>
       <w:pPr>
-        <w:pStyle w:val="Prrafodelista"/>
+        <w:pStyle w:val="ListParagraph"/>
         <w:numPr>
           <w:ilvl w:val="0"/>
           <w:numId w:val="3"/>
@@ -276,7 +290,7 @@
     </w:p>
     <w:p>
       <w:pPr>
-        <w:pStyle w:val="Prrafodelista"/>
+        <w:pStyle w:val="ListParagraph"/>
         <w:numPr>
           <w:ilvl w:val="0"/>
           <w:numId w:val="3"/>
@@ -294,7 +308,7 @@
     </w:p>
     <w:p>
       <w:pPr>
-        <w:pStyle w:val="Prrafodelista"/>
+        <w:pStyle w:val="ListParagraph"/>
         <w:ind w:left="1434"/>
         <w:rPr>
           <w:lang w:val="es-ES"/>
@@ -366,7 +380,7 @@
     </w:p>
     <w:p>
       <w:pPr>
-        <w:pStyle w:val="Prrafodelista"/>
+        <w:pStyle w:val="ListParagraph"/>
         <w:numPr>
           <w:ilvl w:val="0"/>
           <w:numId w:val="1"/>
@@ -441,7 +455,7 @@
     </w:p>
     <w:p>
       <w:pPr>
-        <w:pStyle w:val="Prrafodelista"/>
+        <w:pStyle w:val="ListParagraph"/>
         <w:numPr>
           <w:ilvl w:val="0"/>
           <w:numId w:val="1"/>
@@ -474,13 +488,19 @@
         <w:rPr>
           <w:lang w:val="es-ES"/>
         </w:rPr>
-        <w:t>, días de atención</w:t>
-      </w:r>
-      <w:r>
-        <w:rPr>
-          <w:lang w:val="es-ES"/>
-        </w:rPr>
-        <w:t>(días como secuencia numérica donde el 1 es el domingo)</w:t>
+        <w:t xml:space="preserve">, días de </w:t>
+      </w:r>
+      <w:r>
+        <w:rPr>
+          <w:lang w:val="es-ES"/>
+        </w:rPr>
+        <w:t>atención (</w:t>
+      </w:r>
+      <w:r>
+        <w:rPr>
+          <w:lang w:val="es-ES"/>
+        </w:rPr>
+        <w:t>días como secuencia numérica donde el 1 es el domingo)</w:t>
       </w:r>
       <w:r>
         <w:rPr>
@@ -548,7 +568,7 @@
     </w:p>
     <w:p>
       <w:pPr>
-        <w:pStyle w:val="Prrafodelista"/>
+        <w:pStyle w:val="ListParagraph"/>
         <w:numPr>
           <w:ilvl w:val="0"/>
           <w:numId w:val="1"/>
@@ -599,7 +619,7 @@
     </w:p>
     <w:p>
       <w:pPr>
-        <w:pStyle w:val="Prrafodelista"/>
+        <w:pStyle w:val="ListParagraph"/>
         <w:numPr>
           <w:ilvl w:val="0"/>
           <w:numId w:val="1"/>
@@ -639,7 +659,7 @@
     </w:p>
     <w:p>
       <w:pPr>
-        <w:pStyle w:val="Prrafodelista"/>
+        <w:pStyle w:val="ListParagraph"/>
         <w:numPr>
           <w:ilvl w:val="1"/>
           <w:numId w:val="1"/>
@@ -707,7 +727,7 @@
     </w:p>
     <w:p>
       <w:pPr>
-        <w:pStyle w:val="Prrafodelista"/>
+        <w:pStyle w:val="ListParagraph"/>
         <w:ind w:firstLine="360"/>
         <w:rPr>
           <w:lang w:val="es-ES"/>
@@ -717,7 +737,49 @@
         <w:rPr>
           <w:lang w:val="es-ES"/>
         </w:rPr>
-        <w:t>P:pendiente, C:cancelado, A:atendido, X:no atendido sin cancelar</w:t>
+        <w:t>P: pendiente</w:t>
+      </w:r>
+      <w:r>
+        <w:rPr>
+          <w:lang w:val="es-ES"/>
+        </w:rPr>
+        <w:t>, C:</w:t>
+      </w:r>
+      <w:r>
+        <w:rPr>
+          <w:lang w:val="es-ES"/>
+        </w:rPr>
+        <w:t xml:space="preserve"> </w:t>
+      </w:r>
+      <w:r>
+        <w:rPr>
+          <w:lang w:val="es-ES"/>
+        </w:rPr>
+        <w:t>cancelado, A:</w:t>
+      </w:r>
+      <w:r>
+        <w:rPr>
+          <w:lang w:val="es-ES"/>
+        </w:rPr>
+        <w:t xml:space="preserve"> </w:t>
+      </w:r>
+      <w:r>
+        <w:rPr>
+          <w:lang w:val="es-ES"/>
+        </w:rPr>
+        <w:t>atendido, X:</w:t>
+      </w:r>
+      <w:r>
+        <w:rPr>
+          <w:lang w:val="es-ES"/>
+        </w:rPr>
+        <w:t xml:space="preserve"> </w:t>
+      </w:r>
+      <w:r>
+        <w:rPr>
+          <w:lang w:val="es-ES"/>
+        </w:rPr>
+        <w:t>no atendido sin cancelar</w:t>
       </w:r>
     </w:p>
     <w:p>
@@ -735,7 +797,7 @@
     </w:p>
     <w:p>
       <w:pPr>
-        <w:pStyle w:val="Prrafodelista"/>
+        <w:pStyle w:val="ListParagraph"/>
         <w:numPr>
           <w:ilvl w:val="0"/>
           <w:numId w:val="2"/>
@@ -765,7 +827,7 @@
     </w:p>
     <w:p>
       <w:pPr>
-        <w:pStyle w:val="Prrafodelista"/>
+        <w:pStyle w:val="ListParagraph"/>
         <w:numPr>
           <w:ilvl w:val="1"/>
           <w:numId w:val="2"/>
@@ -783,7 +845,7 @@
     </w:p>
     <w:p>
       <w:pPr>
-        <w:pStyle w:val="Prrafodelista"/>
+        <w:pStyle w:val="ListParagraph"/>
         <w:numPr>
           <w:ilvl w:val="2"/>
           <w:numId w:val="2"/>
@@ -801,7 +863,7 @@
     </w:p>
     <w:p>
       <w:pPr>
-        <w:pStyle w:val="Prrafodelista"/>
+        <w:pStyle w:val="ListParagraph"/>
         <w:numPr>
           <w:ilvl w:val="2"/>
           <w:numId w:val="2"/>
@@ -826,7 +888,7 @@
     </w:p>
     <w:p>
       <w:pPr>
-        <w:pStyle w:val="Prrafodelista"/>
+        <w:pStyle w:val="ListParagraph"/>
         <w:numPr>
           <w:ilvl w:val="2"/>
           <w:numId w:val="2"/>
@@ -844,7 +906,7 @@
     </w:p>
     <w:p>
       <w:pPr>
-        <w:pStyle w:val="Prrafodelista"/>
+        <w:pStyle w:val="ListParagraph"/>
         <w:numPr>
           <w:ilvl w:val="1"/>
           <w:numId w:val="2"/>
@@ -862,7 +924,7 @@
     </w:p>
     <w:p>
       <w:pPr>
-        <w:pStyle w:val="Prrafodelista"/>
+        <w:pStyle w:val="ListParagraph"/>
         <w:numPr>
           <w:ilvl w:val="2"/>
           <w:numId w:val="2"/>
@@ -875,12 +937,20 @@
         <w:rPr>
           <w:lang w:val="es-ES"/>
         </w:rPr>
-        <w:t>Dado el id de médico y de turno se debe poder actualizar el status</w:t>
-      </w:r>
-    </w:p>
-    <w:p>
-      <w:pPr>
-        <w:pStyle w:val="Prrafodelista"/>
+        <w:t xml:space="preserve">Dado el id de médico y de turno se debe poder actualizar el </w:t>
+      </w:r>
+      <w:proofErr w:type="gramStart"/>
+      <w:r>
+        <w:rPr>
+          <w:lang w:val="es-ES"/>
+        </w:rPr>
+        <w:t>status</w:t>
+      </w:r>
+      <w:proofErr w:type="gramEnd"/>
+    </w:p>
+    <w:p>
+      <w:pPr>
+        <w:pStyle w:val="ListParagraph"/>
         <w:numPr>
           <w:ilvl w:val="1"/>
           <w:numId w:val="2"/>
@@ -898,7 +968,7 @@
     </w:p>
     <w:p>
       <w:pPr>
-        <w:pStyle w:val="Prrafodelista"/>
+        <w:pStyle w:val="ListParagraph"/>
         <w:numPr>
           <w:ilvl w:val="2"/>
           <w:numId w:val="2"/>
@@ -930,7 +1000,7 @@
     </w:p>
     <w:p>
       <w:pPr>
-        <w:pStyle w:val="Prrafodelista"/>
+        <w:pStyle w:val="ListParagraph"/>
         <w:numPr>
           <w:ilvl w:val="2"/>
           <w:numId w:val="2"/>
@@ -943,12 +1013,26 @@
         <w:rPr>
           <w:lang w:val="es-ES"/>
         </w:rPr>
-        <w:t>Cantidad de atenciones efectivas (status A) de todos los médicos del sistema para un mes determinado.</w:t>
-      </w:r>
-    </w:p>
-    <w:p>
-      <w:pPr>
-        <w:pStyle w:val="Prrafodelista"/>
+        <w:t>Cantidad de atenciones efectivas (</w:t>
+      </w:r>
+      <w:proofErr w:type="gramStart"/>
+      <w:r>
+        <w:rPr>
+          <w:lang w:val="es-ES"/>
+        </w:rPr>
+        <w:t>status</w:t>
+      </w:r>
+      <w:proofErr w:type="gramEnd"/>
+      <w:r>
+        <w:rPr>
+          <w:lang w:val="es-ES"/>
+        </w:rPr>
+        <w:t xml:space="preserve"> A) de todos los médicos del sistema para un mes determinado.</w:t>
+      </w:r>
+    </w:p>
+    <w:p>
+      <w:pPr>
+        <w:pStyle w:val="ListParagraph"/>
         <w:numPr>
           <w:ilvl w:val="2"/>
           <w:numId w:val="2"/>
@@ -966,7 +1050,7 @@
     </w:p>
     <w:p>
       <w:pPr>
-        <w:pStyle w:val="Prrafodelista"/>
+        <w:pStyle w:val="ListParagraph"/>
         <w:numPr>
           <w:ilvl w:val="3"/>
           <w:numId w:val="2"/>
@@ -1030,7 +1114,7 @@
     </w:p>
     <w:p>
       <w:pPr>
-        <w:pStyle w:val="Prrafodelista"/>
+        <w:pStyle w:val="ListParagraph"/>
         <w:ind w:left="2160"/>
         <w:rPr>
           <w:lang w:val="es-ES"/>
@@ -1783,13 +1867,13 @@
     <w:name w:val="Normal"/>
     <w:qFormat/>
   </w:style>
-  <w:style w:type="character" w:default="1" w:styleId="Fuentedeprrafopredeter">
+  <w:style w:type="character" w:default="1" w:styleId="DefaultParagraphFont">
     <w:name w:val="Default Paragraph Font"/>
     <w:uiPriority w:val="1"/>
     <w:semiHidden/>
     <w:unhideWhenUsed/>
   </w:style>
-  <w:style w:type="table" w:default="1" w:styleId="Tablanormal">
+  <w:style w:type="table" w:default="1" w:styleId="TableNormal">
     <w:name w:val="Normal Table"/>
     <w:uiPriority w:val="99"/>
     <w:semiHidden/>
@@ -1804,13 +1888,13 @@
       </w:tblCellMar>
     </w:tblPr>
   </w:style>
-  <w:style w:type="numbering" w:default="1" w:styleId="Sinlista">
+  <w:style w:type="numbering" w:default="1" w:styleId="NoList">
     <w:name w:val="No List"/>
     <w:uiPriority w:val="99"/>
     <w:semiHidden/>
     <w:unhideWhenUsed/>
   </w:style>
-  <w:style w:type="paragraph" w:styleId="Prrafodelista">
+  <w:style w:type="paragraph" w:styleId="ListParagraph">
     <w:name w:val="List Paragraph"/>
     <w:basedOn w:val="Normal"/>
     <w:uiPriority w:val="34"/>
